--- a/Software Project Outline.docx
+++ b/Software Project Outline.docx
@@ -1901,11 +1901,61 @@
     </w:p>
     <w:p>
       <w:pPr>
+        <w:pStyle w:val="Heading2"/>
+      </w:pPr>
+      <w:r>
+        <w:lastRenderedPageBreak/>
+        <w:t>UML</w:t>
+      </w:r>
+    </w:p>
+    <w:p>
+      <w:r>
+        <w:rPr>
+          <w:noProof/>
+        </w:rPr>
+        <w:drawing>
+          <wp:inline distT="0" distB="0" distL="0" distR="0" wp14:anchorId="3F27AA9D" wp14:editId="1D97A175">
+            <wp:extent cx="4519685" cy="2755075"/>
+            <wp:effectExtent l="0" t="0" r="0" b="7620"/>
+            <wp:docPr id="2" name="Picture 2"/>
+            <wp:cNvGraphicFramePr>
+              <a:graphicFrameLocks xmlns:a="http://schemas.openxmlformats.org/drawingml/2006/main" noChangeAspect="1"/>
+            </wp:cNvGraphicFramePr>
+            <a:graphic xmlns:a="http://schemas.openxmlformats.org/drawingml/2006/main">
+              <a:graphicData uri="http://schemas.openxmlformats.org/drawingml/2006/picture">
+                <pic:pic xmlns:pic="http://schemas.openxmlformats.org/drawingml/2006/picture">
+                  <pic:nvPicPr>
+                    <pic:cNvPr id="1" name=""/>
+                    <pic:cNvPicPr/>
+                  </pic:nvPicPr>
+                  <pic:blipFill>
+                    <a:blip r:embed="rId11"/>
+                    <a:stretch>
+                      <a:fillRect/>
+                    </a:stretch>
+                  </pic:blipFill>
+                  <pic:spPr>
+                    <a:xfrm>
+                      <a:off x="0" y="0"/>
+                      <a:ext cx="4534032" cy="2763820"/>
+                    </a:xfrm>
+                    <a:prstGeom prst="rect">
+                      <a:avLst/>
+                    </a:prstGeom>
+                  </pic:spPr>
+                </pic:pic>
+              </a:graphicData>
+            </a:graphic>
+          </wp:inline>
+        </w:drawing>
+      </w:r>
+    </w:p>
+    <w:p>
+      <w:pPr>
         <w:pStyle w:val="Heading1"/>
       </w:pPr>
       <w:bookmarkStart w:id="11" w:name="_Toc43455537"/>
       <w:r>
-        <w:lastRenderedPageBreak/>
         <w:t>Graphical User Interface</w:t>
       </w:r>
       <w:bookmarkEnd w:id="11"/>
@@ -1943,7 +1993,7 @@
                     </pic:cNvPicPr>
                   </pic:nvPicPr>
                   <pic:blipFill>
-                    <a:blip r:embed="rId11">
+                    <a:blip r:embed="rId12">
                       <a:extLst>
                         <a:ext uri="{28A0092B-C50C-407E-A947-70E740481C1C}">
                           <a14:useLocalDpi xmlns:a14="http://schemas.microsoft.com/office/drawing/2010/main" val="0"/>
@@ -1979,8 +2029,8 @@
     <w:p>
       <w:pPr>
         <w:sectPr>
-          <w:headerReference w:type="default" r:id="rId12"/>
-          <w:footerReference w:type="default" r:id="rId13"/>
+          <w:headerReference w:type="default" r:id="rId13"/>
+          <w:footerReference w:type="default" r:id="rId14"/>
           <w:pgSz w:w="11906" w:h="16838"/>
           <w:pgMar w:top="1440" w:right="1440" w:bottom="1440" w:left="1440" w:header="708" w:footer="708" w:gutter="0"/>
           <w:pgNumType w:start="1"/>
@@ -2016,6 +2066,48 @@
       </w:r>
     </w:p>
     <w:p>
+      <w:r>
+        <w:rPr>
+          <w:noProof/>
+        </w:rPr>
+        <w:drawing>
+          <wp:inline distT="0" distB="0" distL="0" distR="0" wp14:anchorId="0AC40874" wp14:editId="66D9EDA6">
+            <wp:extent cx="5450774" cy="3233867"/>
+            <wp:effectExtent l="0" t="0" r="0" b="5080"/>
+            <wp:docPr id="1" name="Picture 1"/>
+            <wp:cNvGraphicFramePr>
+              <a:graphicFrameLocks xmlns:a="http://schemas.openxmlformats.org/drawingml/2006/main" noChangeAspect="1"/>
+            </wp:cNvGraphicFramePr>
+            <a:graphic xmlns:a="http://schemas.openxmlformats.org/drawingml/2006/main">
+              <a:graphicData uri="http://schemas.openxmlformats.org/drawingml/2006/picture">
+                <pic:pic xmlns:pic="http://schemas.openxmlformats.org/drawingml/2006/picture">
+                  <pic:nvPicPr>
+                    <pic:cNvPr id="1" name=""/>
+                    <pic:cNvPicPr/>
+                  </pic:nvPicPr>
+                  <pic:blipFill>
+                    <a:blip r:embed="rId15"/>
+                    <a:stretch>
+                      <a:fillRect/>
+                    </a:stretch>
+                  </pic:blipFill>
+                  <pic:spPr>
+                    <a:xfrm>
+                      <a:off x="0" y="0"/>
+                      <a:ext cx="5563353" cy="3300658"/>
+                    </a:xfrm>
+                    <a:prstGeom prst="rect">
+                      <a:avLst/>
+                    </a:prstGeom>
+                  </pic:spPr>
+                </pic:pic>
+              </a:graphicData>
+            </a:graphic>
+          </wp:inline>
+        </w:drawing>
+      </w:r>
+    </w:p>
+    <w:p>
       <w:pPr>
         <w:pStyle w:val="Heading1"/>
       </w:pPr>
@@ -2056,6 +2148,7 @@
           <w:id w:val="1528528593"/>
           <w:citation/>
         </w:sdtPr>
+        <w:sdtEndPr/>
         <w:sdtContent>
           <w:r>
             <w:fldChar w:fldCharType="begin"/>
@@ -2116,6 +2209,155 @@
         <w:t>Acceptance Testing is a validation test, where the tester will compare the functionality of the application with the requirements set by the client. If the project satisfies the requirements, it will have passed the Acceptance phase.</w:t>
       </w:r>
     </w:p>
+    <w:p>
+      <w:pPr>
+        <w:pStyle w:val="Heading2"/>
+      </w:pPr>
+      <w:r>
+        <w:lastRenderedPageBreak/>
+        <w:t>Sample Unit Tests</w:t>
+      </w:r>
+    </w:p>
+    <w:tbl>
+      <w:tblPr>
+        <w:tblStyle w:val="TableGrid"/>
+        <w:tblW w:w="0" w:type="auto"/>
+        <w:tblLook w:val="04A0" w:firstRow="1" w:lastRow="0" w:firstColumn="1" w:lastColumn="0" w:noHBand="0" w:noVBand="1"/>
+      </w:tblPr>
+      <w:tblGrid>
+        <w:gridCol w:w="2254"/>
+        <w:gridCol w:w="2254"/>
+        <w:gridCol w:w="2254"/>
+        <w:gridCol w:w="2254"/>
+      </w:tblGrid>
+      <w:tr>
+        <w:tc>
+          <w:tcPr>
+            <w:tcW w:w="2254" w:type="dxa"/>
+          </w:tcPr>
+          <w:p>
+            <w:r>
+              <w:t>Subject</w:t>
+            </w:r>
+          </w:p>
+        </w:tc>
+        <w:tc>
+          <w:tcPr>
+            <w:tcW w:w="2254" w:type="dxa"/>
+          </w:tcPr>
+          <w:p>
+            <w:r>
+              <w:t>Expected</w:t>
+            </w:r>
+          </w:p>
+        </w:tc>
+        <w:tc>
+          <w:tcPr>
+            <w:tcW w:w="2254" w:type="dxa"/>
+          </w:tcPr>
+          <w:p>
+            <w:r>
+              <w:t>Actual</w:t>
+            </w:r>
+          </w:p>
+        </w:tc>
+        <w:tc>
+          <w:tcPr>
+            <w:tcW w:w="2254" w:type="dxa"/>
+          </w:tcPr>
+          <w:p>
+            <w:r>
+              <w:t>Reference</w:t>
+            </w:r>
+          </w:p>
+        </w:tc>
+      </w:tr>
+      <w:tr>
+        <w:tc>
+          <w:tcPr>
+            <w:tcW w:w="2254" w:type="dxa"/>
+          </w:tcPr>
+          <w:p>
+            <w:r>
+              <w:t>1.1 Play Button selected with no song selected.</w:t>
+            </w:r>
+          </w:p>
+        </w:tc>
+        <w:tc>
+          <w:tcPr>
+            <w:tcW w:w="2254" w:type="dxa"/>
+          </w:tcPr>
+          <w:p>
+            <w:r>
+              <w:t>Plays first song in playlist</w:t>
+            </w:r>
+          </w:p>
+        </w:tc>
+        <w:tc>
+          <w:tcPr>
+            <w:tcW w:w="2254" w:type="dxa"/>
+          </w:tcPr>
+          <w:p>
+            <w:r>
+              <w:t>As Expected</w:t>
+            </w:r>
+          </w:p>
+        </w:tc>
+        <w:tc>
+          <w:tcPr>
+            <w:tcW w:w="2254" w:type="dxa"/>
+          </w:tcPr>
+          <w:p>
+            <w:r>
+              <w:t>1.1</w:t>
+            </w:r>
+          </w:p>
+        </w:tc>
+      </w:tr>
+      <w:tr>
+        <w:tc>
+          <w:tcPr>
+            <w:tcW w:w="2254" w:type="dxa"/>
+          </w:tcPr>
+          <w:p>
+            <w:r>
+              <w:t>1.2 Play Button selected with song selected</w:t>
+            </w:r>
+          </w:p>
+        </w:tc>
+        <w:tc>
+          <w:tcPr>
+            <w:tcW w:w="2254" w:type="dxa"/>
+          </w:tcPr>
+          <w:p>
+            <w:r>
+              <w:t>Plays Selected Song</w:t>
+            </w:r>
+          </w:p>
+        </w:tc>
+        <w:tc>
+          <w:tcPr>
+            <w:tcW w:w="2254" w:type="dxa"/>
+          </w:tcPr>
+          <w:p>
+            <w:r>
+              <w:t>As Expected</w:t>
+            </w:r>
+          </w:p>
+        </w:tc>
+        <w:tc>
+          <w:tcPr>
+            <w:tcW w:w="2254" w:type="dxa"/>
+          </w:tcPr>
+          <w:p>
+            <w:r>
+              <w:t>1.2</w:t>
+            </w:r>
+          </w:p>
+        </w:tc>
+      </w:tr>
+    </w:tbl>
+    <w:p/>
     <w:p/>
     <w:p/>
     <w:p>
@@ -3111,6 +3353,25 @@
     <w:unhideWhenUsed/>
     <w:rsid w:val="00A67860"/>
   </w:style>
+  <w:style w:type="table" w:styleId="TableGrid">
+    <w:name w:val="Table Grid"/>
+    <w:basedOn w:val="TableNormal"/>
+    <w:uiPriority w:val="39"/>
+    <w:rsid w:val="0092207F"/>
+    <w:pPr>
+      <w:spacing w:after="0" w:line="240" w:lineRule="auto"/>
+    </w:pPr>
+    <w:tblPr>
+      <w:tblBorders>
+        <w:top w:val="single" w:sz="4" w:space="0" w:color="auto"/>
+        <w:left w:val="single" w:sz="4" w:space="0" w:color="auto"/>
+        <w:bottom w:val="single" w:sz="4" w:space="0" w:color="auto"/>
+        <w:right w:val="single" w:sz="4" w:space="0" w:color="auto"/>
+        <w:insideH w:val="single" w:sz="4" w:space="0" w:color="auto"/>
+        <w:insideV w:val="single" w:sz="4" w:space="0" w:color="auto"/>
+      </w:tblBorders>
+    </w:tblPr>
+  </w:style>
 </w:styles>
 </file>
 
@@ -3307,6 +3568,7 @@
     <w:rsid w:val="002A2F1C"/>
     <w:rsid w:val="003C3B4C"/>
     <w:rsid w:val="008623E4"/>
+    <w:rsid w:val="008756F0"/>
     <w:rsid w:val="008821AA"/>
     <w:rsid w:val="00951661"/>
     <w:rsid w:val="00AA70E7"/>
